--- a/documentacio.docx
+++ b/documentacio.docx
@@ -107,6 +107,9 @@
           <w:tab w:val="left" w:pos="7895"/>
           <w:tab w:val="left" w:pos="8637"/>
         </w:tabs>
+        <w:rPr>
+          <w:u w:val="single"/>
+        </w:rPr>
       </w:pPr>
       <w:r>
         <w:rPr>
@@ -126,16 +129,24 @@
         </w:rPr>
         <w:tab/>
       </w:r>
-      <w:bookmarkStart w:id="1" w:name="_GoBack"/>
-      <w:bookmarkEnd w:id="1"/>
       <w:r>
         <w:rPr>
           <w:sz w:val="18"/>
           <w:szCs w:val="18"/>
           <w:lang w:bidi="es-ES"/>
         </w:rPr>
-        <w:t>rev.1</w:t>
+        <w:t>rev.</w:t>
       </w:r>
+      <w:r>
+        <w:rPr>
+          <w:sz w:val="18"/>
+          <w:szCs w:val="18"/>
+          <w:lang w:bidi="es-ES"/>
+        </w:rPr>
+        <w:t>2</w:t>
+      </w:r>
+      <w:bookmarkStart w:id="1" w:name="_GoBack"/>
+      <w:bookmarkEnd w:id="1"/>
     </w:p>
     <w:p>
       <w:pPr>
@@ -380,14 +391,27 @@
       <w:r>
         <w:t xml:space="preserve">Ilustración </w:t>
       </w:r>
-      <w:fldSimple w:instr=" SEQ Ilustración \* ARABIC ">
-        <w:r>
-          <w:rPr>
-            <w:noProof/>
-          </w:rPr>
-          <w:t>1</w:t>
-        </w:r>
-      </w:fldSimple>
+      <w:r>
+        <w:fldChar w:fldCharType="begin"/>
+      </w:r>
+      <w:r>
+        <w:instrText xml:space="preserve"> SEQ Ilustración \* ARABIC </w:instrText>
+      </w:r>
+      <w:r>
+        <w:fldChar w:fldCharType="separate"/>
+      </w:r>
+      <w:r>
+        <w:rPr>
+          <w:noProof/>
+        </w:rPr>
+        <w:t>1</w:t>
+      </w:r>
+      <w:r>
+        <w:rPr>
+          <w:noProof/>
+        </w:rPr>
+        <w:fldChar w:fldCharType="end"/>
+      </w:r>
       <w:r>
         <w:t>.- Iniciando sesión por primera vez</w:t>
       </w:r>
@@ -483,14 +507,27 @@
       <w:r>
         <w:t xml:space="preserve">Ilustración </w:t>
       </w:r>
-      <w:fldSimple w:instr=" SEQ Ilustración \* ARABIC ">
-        <w:r>
-          <w:rPr>
-            <w:noProof/>
-          </w:rPr>
-          <w:t>2</w:t>
-        </w:r>
-      </w:fldSimple>
+      <w:r>
+        <w:fldChar w:fldCharType="begin"/>
+      </w:r>
+      <w:r>
+        <w:instrText xml:space="preserve"> SEQ Ilustración \* ARABIC </w:instrText>
+      </w:r>
+      <w:r>
+        <w:fldChar w:fldCharType="separate"/>
+      </w:r>
+      <w:r>
+        <w:rPr>
+          <w:noProof/>
+        </w:rPr>
+        <w:t>2</w:t>
+      </w:r>
+      <w:r>
+        <w:rPr>
+          <w:noProof/>
+        </w:rPr>
+        <w:fldChar w:fldCharType="end"/>
+      </w:r>
       <w:r>
         <w:t>.- Datos de la empresa al iniciar sesión la 1ª vez</w:t>
       </w:r>
@@ -692,14 +729,27 @@
       <w:r>
         <w:t xml:space="preserve">Ilustración </w:t>
       </w:r>
-      <w:fldSimple w:instr=" SEQ Ilustración \* ARABIC ">
-        <w:r>
-          <w:rPr>
-            <w:noProof/>
-          </w:rPr>
-          <w:t>3</w:t>
-        </w:r>
-      </w:fldSimple>
+      <w:r>
+        <w:fldChar w:fldCharType="begin"/>
+      </w:r>
+      <w:r>
+        <w:instrText xml:space="preserve"> SEQ Ilustración \* ARABIC </w:instrText>
+      </w:r>
+      <w:r>
+        <w:fldChar w:fldCharType="separate"/>
+      </w:r>
+      <w:r>
+        <w:rPr>
+          <w:noProof/>
+        </w:rPr>
+        <w:t>3</w:t>
+      </w:r>
+      <w:r>
+        <w:rPr>
+          <w:noProof/>
+        </w:rPr>
+        <w:fldChar w:fldCharType="end"/>
+      </w:r>
       <w:r>
         <w:t>.- Identificación del empleado</w:t>
       </w:r>
@@ -1148,14 +1198,27 @@
       <w:r>
         <w:t xml:space="preserve">Ilustración </w:t>
       </w:r>
-      <w:fldSimple w:instr=" SEQ Ilustración \* ARABIC ">
-        <w:r>
-          <w:rPr>
-            <w:noProof/>
-          </w:rPr>
-          <w:t>4</w:t>
-        </w:r>
-      </w:fldSimple>
+      <w:r>
+        <w:fldChar w:fldCharType="begin"/>
+      </w:r>
+      <w:r>
+        <w:instrText xml:space="preserve"> SEQ Ilustración \* ARABIC </w:instrText>
+      </w:r>
+      <w:r>
+        <w:fldChar w:fldCharType="separate"/>
+      </w:r>
+      <w:r>
+        <w:rPr>
+          <w:noProof/>
+        </w:rPr>
+        <w:t>4</w:t>
+      </w:r>
+      <w:r>
+        <w:rPr>
+          <w:noProof/>
+        </w:rPr>
+        <w:fldChar w:fldCharType="end"/>
+      </w:r>
       <w:r>
         <w:t>.- Información básica</w:t>
       </w:r>
@@ -1254,27 +1317,14 @@
       <w:r>
         <w:t xml:space="preserve">Ilustración </w:t>
       </w:r>
-      <w:r>
-        <w:fldChar w:fldCharType="begin"/>
-      </w:r>
-      <w:r>
-        <w:instrText xml:space="preserve"> SEQ Ilustración \* ARABIC </w:instrText>
-      </w:r>
-      <w:r>
-        <w:fldChar w:fldCharType="separate"/>
-      </w:r>
-      <w:r>
-        <w:rPr>
-          <w:noProof/>
-        </w:rPr>
-        <w:t>5</w:t>
-      </w:r>
-      <w:r>
-        <w:rPr>
-          <w:noProof/>
-        </w:rPr>
-        <w:fldChar w:fldCharType="end"/>
-      </w:r>
+      <w:fldSimple w:instr=" SEQ Ilustración \* ARABIC ">
+        <w:r>
+          <w:rPr>
+            <w:noProof/>
+          </w:rPr>
+          <w:t>5</w:t>
+        </w:r>
+      </w:fldSimple>
       <w:r>
         <w:t>.- Fichado del empleado #1 con mensaje de confirmación</w:t>
       </w:r>
@@ -1453,29 +1503,7 @@
           <w:color w:val="auto"/>
           <w:lang w:bidi="es-ES"/>
         </w:rPr>
-        <w:t xml:space="preserve">ras unos segundos y si no hemos marcado la opción “Recuérdame en este pc”, la aplicación finalizará la sesión automáticamente volviendo a la pantalla de identificación de empleado (Imagen </w:t>
-      </w:r>
-      <w:proofErr w:type="spellStart"/>
-      <w:r>
-        <w:rPr>
-          <w:rStyle w:val="nfasis"/>
-          <w:b w:val="0"/>
-          <w:bCs/>
-          <w:color w:val="auto"/>
-          <w:lang w:bidi="es-ES"/>
-        </w:rPr>
-        <w:t>nº</w:t>
-      </w:r>
-      <w:proofErr w:type="spellEnd"/>
-      <w:r>
-        <w:rPr>
-          <w:rStyle w:val="nfasis"/>
-          <w:b w:val="0"/>
-          <w:bCs/>
-          <w:color w:val="auto"/>
-          <w:lang w:bidi="es-ES"/>
-        </w:rPr>
-        <w:t xml:space="preserve"> 3) y quedando lista para que otro empleado se identifique y fiche. </w:t>
+        <w:t xml:space="preserve">ras unos segundos y si no hemos marcado la opción “Recuérdame en este pc”, la aplicación finalizará la sesión automáticamente volviendo a la pantalla de identificación de empleado (Imagen nº 3) y quedando lista para que otro empleado se identifique y fiche. </w:t>
       </w:r>
     </w:p>
     <w:p>
@@ -1531,29 +1559,7 @@
           <w:color w:val="auto"/>
           <w:lang w:bidi="es-ES"/>
         </w:rPr>
-        <w:t xml:space="preserve">”, la aplicación volverá a la pantalla de información básica (Imagen </w:t>
-      </w:r>
-      <w:proofErr w:type="spellStart"/>
-      <w:r>
-        <w:rPr>
-          <w:rStyle w:val="nfasis"/>
-          <w:b w:val="0"/>
-          <w:bCs/>
-          <w:color w:val="auto"/>
-          <w:lang w:bidi="es-ES"/>
-        </w:rPr>
-        <w:t>nº</w:t>
-      </w:r>
-      <w:proofErr w:type="spellEnd"/>
-      <w:r>
-        <w:rPr>
-          <w:rStyle w:val="nfasis"/>
-          <w:b w:val="0"/>
-          <w:bCs/>
-          <w:color w:val="auto"/>
-          <w:lang w:bidi="es-ES"/>
-        </w:rPr>
-        <w:t xml:space="preserve"> 4) sin finalizar la sesión. Esto es útil si el empleado ficha desde su propio dispositivo ya que no tiene que introducir su código de empleado y contraseña cada vez.</w:t>
+        <w:t>”, la aplicación volverá a la pantalla de información básica (Imagen nº 4) sin finalizar la sesión. Esto es útil si el empleado ficha desde su propio dispositivo ya que no tiene que introducir su código de empleado y contraseña cada vez.</w:t>
       </w:r>
     </w:p>
     <w:p>
@@ -1668,14 +1674,27 @@
       <w:r>
         <w:t xml:space="preserve">Ilustración </w:t>
       </w:r>
-      <w:fldSimple w:instr=" SEQ Ilustración \* ARABIC ">
-        <w:r>
-          <w:rPr>
-            <w:noProof/>
-          </w:rPr>
-          <w:t>6</w:t>
-        </w:r>
-      </w:fldSimple>
+      <w:r>
+        <w:fldChar w:fldCharType="begin"/>
+      </w:r>
+      <w:r>
+        <w:instrText xml:space="preserve"> SEQ Ilustración \* ARABIC </w:instrText>
+      </w:r>
+      <w:r>
+        <w:fldChar w:fldCharType="separate"/>
+      </w:r>
+      <w:r>
+        <w:rPr>
+          <w:noProof/>
+        </w:rPr>
+        <w:t>6</w:t>
+      </w:r>
+      <w:r>
+        <w:rPr>
+          <w:noProof/>
+        </w:rPr>
+        <w:fldChar w:fldCharType="end"/>
+      </w:r>
       <w:r>
         <w:t>.- Consulta de horas, pudiendo filtrar por semana, mes o año</w:t>
       </w:r>
@@ -1790,6 +1809,62 @@
             </a:graphic>
           </wp:inline>
         </w:drawing>
+      </w:r>
+    </w:p>
+    <w:p/>
+    <w:p/>
+    <w:p/>
+    <w:p/>
+    <w:p/>
+    <w:p/>
+    <w:p/>
+    <w:p/>
+    <w:p/>
+    <w:p/>
+    <w:p>
+      <w:pPr>
+        <w:pStyle w:val="Ttulo1"/>
+        <w:ind w:right="-613"/>
+      </w:pPr>
+      <w:r>
+        <w:rPr>
+          <w:lang w:bidi="es-ES"/>
+        </w:rPr>
+        <w:lastRenderedPageBreak/>
+        <w:t>Requisitos de instalación para el cliente</w:t>
+      </w:r>
+    </w:p>
+    <w:p>
+      <w:pPr>
+        <w:pStyle w:val="Prrafodelista"/>
+        <w:numPr>
+          <w:ilvl w:val="0"/>
+          <w:numId w:val="19"/>
+        </w:numPr>
+      </w:pPr>
+      <w:r>
+        <w:t xml:space="preserve">Disponer de conexión a internet mediante </w:t>
+      </w:r>
+      <w:r>
+        <w:rPr>
+          <w:lang w:bidi="es-ES"/>
+        </w:rPr>
+        <w:t>IP estática.</w:t>
+      </w:r>
+    </w:p>
+    <w:p>
+      <w:pPr>
+        <w:pStyle w:val="Prrafodelista"/>
+        <w:numPr>
+          <w:ilvl w:val="0"/>
+          <w:numId w:val="19"/>
+        </w:numPr>
+      </w:pPr>
+      <w:r>
+        <w:rPr>
+          <w:lang w:bidi="es-ES"/>
+        </w:rPr>
+        <w:t>Tener instalado Sage Murano o Sage 200</w:t>
       </w:r>
     </w:p>
     <w:sectPr>
@@ -2146,6 +2221,118 @@
     </w:lvl>
   </w:abstractNum>
   <w:abstractNum w:abstractNumId="10" w15:restartNumberingAfterBreak="0">
+    <w:nsid w:val="38EF76EA"/>
+    <w:multiLevelType w:val="hybridMultilevel"/>
+    <w:tmpl w:val="2D081810"/>
+    <w:lvl w:ilvl="0" w:tplc="F61421E8">
+      <w:numFmt w:val="bullet"/>
+      <w:lvlText w:val="-"/>
+      <w:lvlJc w:val="left"/>
+      <w:pPr>
+        <w:ind w:left="720" w:hanging="360"/>
+      </w:pPr>
+      <w:rPr>
+        <w:rFonts w:ascii="Segoe UI" w:eastAsiaTheme="minorHAnsi" w:hAnsi="Segoe UI" w:cs="Segoe UI" w:hint="default"/>
+      </w:rPr>
+    </w:lvl>
+    <w:lvl w:ilvl="1" w:tplc="04030003" w:tentative="1">
+      <w:start w:val="1"/>
+      <w:numFmt w:val="bullet"/>
+      <w:lvlText w:val="o"/>
+      <w:lvlJc w:val="left"/>
+      <w:pPr>
+        <w:ind w:left="1440" w:hanging="360"/>
+      </w:pPr>
+      <w:rPr>
+        <w:rFonts w:ascii="Courier New" w:hAnsi="Courier New" w:cs="Courier New" w:hint="default"/>
+      </w:rPr>
+    </w:lvl>
+    <w:lvl w:ilvl="2" w:tplc="04030005" w:tentative="1">
+      <w:start w:val="1"/>
+      <w:numFmt w:val="bullet"/>
+      <w:lvlText w:val=""/>
+      <w:lvlJc w:val="left"/>
+      <w:pPr>
+        <w:ind w:left="2160" w:hanging="360"/>
+      </w:pPr>
+      <w:rPr>
+        <w:rFonts w:ascii="Wingdings" w:hAnsi="Wingdings" w:hint="default"/>
+      </w:rPr>
+    </w:lvl>
+    <w:lvl w:ilvl="3" w:tplc="04030001" w:tentative="1">
+      <w:start w:val="1"/>
+      <w:numFmt w:val="bullet"/>
+      <w:lvlText w:val=""/>
+      <w:lvlJc w:val="left"/>
+      <w:pPr>
+        <w:ind w:left="2880" w:hanging="360"/>
+      </w:pPr>
+      <w:rPr>
+        <w:rFonts w:ascii="Symbol" w:hAnsi="Symbol" w:hint="default"/>
+      </w:rPr>
+    </w:lvl>
+    <w:lvl w:ilvl="4" w:tplc="04030003" w:tentative="1">
+      <w:start w:val="1"/>
+      <w:numFmt w:val="bullet"/>
+      <w:lvlText w:val="o"/>
+      <w:lvlJc w:val="left"/>
+      <w:pPr>
+        <w:ind w:left="3600" w:hanging="360"/>
+      </w:pPr>
+      <w:rPr>
+        <w:rFonts w:ascii="Courier New" w:hAnsi="Courier New" w:cs="Courier New" w:hint="default"/>
+      </w:rPr>
+    </w:lvl>
+    <w:lvl w:ilvl="5" w:tplc="04030005" w:tentative="1">
+      <w:start w:val="1"/>
+      <w:numFmt w:val="bullet"/>
+      <w:lvlText w:val=""/>
+      <w:lvlJc w:val="left"/>
+      <w:pPr>
+        <w:ind w:left="4320" w:hanging="360"/>
+      </w:pPr>
+      <w:rPr>
+        <w:rFonts w:ascii="Wingdings" w:hAnsi="Wingdings" w:hint="default"/>
+      </w:rPr>
+    </w:lvl>
+    <w:lvl w:ilvl="6" w:tplc="04030001" w:tentative="1">
+      <w:start w:val="1"/>
+      <w:numFmt w:val="bullet"/>
+      <w:lvlText w:val=""/>
+      <w:lvlJc w:val="left"/>
+      <w:pPr>
+        <w:ind w:left="5040" w:hanging="360"/>
+      </w:pPr>
+      <w:rPr>
+        <w:rFonts w:ascii="Symbol" w:hAnsi="Symbol" w:hint="default"/>
+      </w:rPr>
+    </w:lvl>
+    <w:lvl w:ilvl="7" w:tplc="04030003" w:tentative="1">
+      <w:start w:val="1"/>
+      <w:numFmt w:val="bullet"/>
+      <w:lvlText w:val="o"/>
+      <w:lvlJc w:val="left"/>
+      <w:pPr>
+        <w:ind w:left="5760" w:hanging="360"/>
+      </w:pPr>
+      <w:rPr>
+        <w:rFonts w:ascii="Courier New" w:hAnsi="Courier New" w:cs="Courier New" w:hint="default"/>
+      </w:rPr>
+    </w:lvl>
+    <w:lvl w:ilvl="8" w:tplc="04030005" w:tentative="1">
+      <w:start w:val="1"/>
+      <w:numFmt w:val="bullet"/>
+      <w:lvlText w:val=""/>
+      <w:lvlJc w:val="left"/>
+      <w:pPr>
+        <w:ind w:left="6480" w:hanging="360"/>
+      </w:pPr>
+      <w:rPr>
+        <w:rFonts w:ascii="Wingdings" w:hAnsi="Wingdings" w:hint="default"/>
+      </w:rPr>
+    </w:lvl>
+  </w:abstractNum>
+  <w:abstractNum w:abstractNumId="11" w15:restartNumberingAfterBreak="0">
     <w:nsid w:val="7A4C77C6"/>
     <w:multiLevelType w:val="multilevel"/>
     <w:tmpl w:val="38AC6FF4"/>
@@ -2264,19 +2451,19 @@
     </w:lvl>
   </w:abstractNum>
   <w:num w:numId="1">
-    <w:abstractNumId w:val="10"/>
+    <w:abstractNumId w:val="11"/>
   </w:num>
   <w:num w:numId="2">
-    <w:abstractNumId w:val="10"/>
+    <w:abstractNumId w:val="11"/>
     <w:lvlOverride w:ilvl="0">
       <w:startOverride w:val="1"/>
     </w:lvlOverride>
   </w:num>
   <w:num w:numId="3">
-    <w:abstractNumId w:val="10"/>
+    <w:abstractNumId w:val="11"/>
   </w:num>
   <w:num w:numId="4">
-    <w:abstractNumId w:val="10"/>
+    <w:abstractNumId w:val="11"/>
     <w:lvlOverride w:ilvl="0">
       <w:startOverride w:val="1"/>
     </w:lvlOverride>
@@ -2285,13 +2472,13 @@
     <w:abstractNumId w:val="8"/>
   </w:num>
   <w:num w:numId="6">
-    <w:abstractNumId w:val="10"/>
+    <w:abstractNumId w:val="11"/>
     <w:lvlOverride w:ilvl="0">
       <w:startOverride w:val="1"/>
     </w:lvlOverride>
   </w:num>
   <w:num w:numId="7">
-    <w:abstractNumId w:val="10"/>
+    <w:abstractNumId w:val="11"/>
     <w:lvlOverride w:ilvl="0">
       <w:startOverride w:val="1"/>
     </w:lvlOverride>
@@ -2324,7 +2511,7 @@
     <w:abstractNumId w:val="9"/>
   </w:num>
   <w:num w:numId="9">
-    <w:abstractNumId w:val="10"/>
+    <w:abstractNumId w:val="11"/>
     <w:lvlOverride w:ilvl="0">
       <w:startOverride w:val="1"/>
     </w:lvlOverride>
@@ -2354,7 +2541,7 @@
     </w:lvlOverride>
   </w:num>
   <w:num w:numId="10">
-    <w:abstractNumId w:val="10"/>
+    <w:abstractNumId w:val="11"/>
     <w:lvlOverride w:ilvl="0">
       <w:startOverride w:val="1"/>
     </w:lvlOverride>
@@ -2406,6 +2593,9 @@
   </w:num>
   <w:num w:numId="18">
     <w:abstractNumId w:val="0"/>
+  </w:num>
+  <w:num w:numId="19">
+    <w:abstractNumId w:val="10"/>
   </w:num>
 </w:numbering>
 </file>
@@ -14057,7 +14247,6 @@
     <w:name w:val="List Paragraph"/>
     <w:basedOn w:val="Normal"/>
     <w:uiPriority w:val="34"/>
-    <w:semiHidden/>
     <w:unhideWhenUsed/>
     <w:qFormat/>
     <w:rsid w:val="00F33B83"/>
@@ -27974,7 +28163,7 @@
 </file>
 
 <file path=customXml/itemProps1.xml><?xml version="1.0" encoding="utf-8"?>
-<ds:datastoreItem xmlns:ds="http://schemas.openxmlformats.org/officeDocument/2006/customXml" ds:itemID="{8F715CE7-8FE2-47F9-9EC1-7DB4F4FBEBFE}">
+<ds:datastoreItem xmlns:ds="http://schemas.openxmlformats.org/officeDocument/2006/customXml" ds:itemID="{79043848-570F-440C-B200-1D5F46114C8D}">
   <ds:schemaRefs>
     <ds:schemaRef ds:uri="http://schemas.openxmlformats.org/officeDocument/2006/bibliography"/>
   </ds:schemaRefs>
